--- a/DIAGRAMAS UML.docx
+++ b/DIAGRAMAS UML.docx
@@ -501,6 +501,7 @@
       </w:r>
       <w:r>
         <w:rPr>
+          <w:noProof/>
           <w:sz w:val="24"/>
           <w:szCs w:val="24"/>
         </w:rPr>
@@ -551,9 +552,765 @@
       </w:pPr>
     </w:p>
     <w:p>
+      <w:r>
+        <w:br w:type="page"/>
+      </w:r>
+    </w:p>
+    <w:p>
+      <w:pPr>
+        <w:jc w:val="center"/>
+        <w:rPr>
+          <w:color w:val="FF0000"/>
+          <w:sz w:val="32"/>
+        </w:rPr>
+      </w:pPr>
+      <w:r>
+        <w:rPr>
+          <w:color w:val="FF0000"/>
+          <w:sz w:val="32"/>
+        </w:rPr>
+        <w:lastRenderedPageBreak/>
+        <w:t>Diagrama de Colaboración</w:t>
+      </w:r>
+    </w:p>
+    <w:p>
+      <w:pPr>
+        <w:jc w:val="both"/>
+        <w:rPr>
+          <w:sz w:val="24"/>
+        </w:rPr>
+      </w:pPr>
+      <w:r>
+        <w:rPr>
+          <w:sz w:val="24"/>
+        </w:rPr>
+        <w:t xml:space="preserve">El diagrama de colaboración es un tipo de diagrama de interacción cuyo objetivo es describir el comportamiento dinámico del sistema de </w:t>
+      </w:r>
+      <w:proofErr w:type="spellStart"/>
+      <w:r>
+        <w:rPr>
+          <w:sz w:val="24"/>
+        </w:rPr>
+        <w:t>información</w:t>
+      </w:r>
+      <w:proofErr w:type="spellEnd"/>
+      <w:r>
+        <w:rPr>
+          <w:sz w:val="24"/>
+        </w:rPr>
+        <w:t xml:space="preserve"> mostrando </w:t>
+      </w:r>
+      <w:proofErr w:type="spellStart"/>
+      <w:r>
+        <w:rPr>
+          <w:sz w:val="24"/>
+        </w:rPr>
+        <w:t>cómo</w:t>
+      </w:r>
+      <w:proofErr w:type="spellEnd"/>
+      <w:r>
+        <w:rPr>
+          <w:sz w:val="24"/>
+        </w:rPr>
+        <w:t xml:space="preserve"> </w:t>
+      </w:r>
+      <w:proofErr w:type="spellStart"/>
+      <w:r>
+        <w:rPr>
+          <w:sz w:val="24"/>
+        </w:rPr>
+        <w:t>interactúan</w:t>
+      </w:r>
+      <w:proofErr w:type="spellEnd"/>
+      <w:r>
+        <w:rPr>
+          <w:sz w:val="24"/>
+        </w:rPr>
+        <w:t xml:space="preserve"> los objetos entre sí, es decir, con qué otros objetos tiene </w:t>
+      </w:r>
+      <w:proofErr w:type="spellStart"/>
+      <w:r>
+        <w:rPr>
+          <w:sz w:val="24"/>
+        </w:rPr>
+        <w:t>vínculos</w:t>
+      </w:r>
+      <w:proofErr w:type="spellEnd"/>
+      <w:r>
+        <w:rPr>
+          <w:sz w:val="24"/>
+        </w:rPr>
+        <w:t xml:space="preserve"> o intercambia mensajes un determinado objeto.</w:t>
+      </w:r>
+    </w:p>
+    <w:p>
+      <w:pPr>
+        <w:jc w:val="both"/>
+        <w:rPr>
+          <w:sz w:val="24"/>
+        </w:rPr>
+      </w:pPr>
+      <w:r>
+        <w:rPr>
+          <w:sz w:val="24"/>
+        </w:rPr>
+        <w:t xml:space="preserve">Un diagrama de </w:t>
+      </w:r>
+      <w:proofErr w:type="spellStart"/>
+      <w:r>
+        <w:rPr>
+          <w:sz w:val="24"/>
+        </w:rPr>
+        <w:t>colaboración</w:t>
+      </w:r>
+      <w:proofErr w:type="spellEnd"/>
+      <w:r>
+        <w:rPr>
+          <w:sz w:val="24"/>
+        </w:rPr>
+        <w:t xml:space="preserve"> muestra la misma </w:t>
+      </w:r>
+      <w:proofErr w:type="spellStart"/>
+      <w:r>
+        <w:rPr>
+          <w:sz w:val="24"/>
+        </w:rPr>
+        <w:t>información</w:t>
+      </w:r>
+      <w:proofErr w:type="spellEnd"/>
+      <w:r>
+        <w:rPr>
+          <w:sz w:val="24"/>
+        </w:rPr>
+        <w:t xml:space="preserve"> que un diagrama de </w:t>
+      </w:r>
+      <w:proofErr w:type="gramStart"/>
+      <w:r>
+        <w:rPr>
+          <w:sz w:val="24"/>
+        </w:rPr>
+        <w:t>secuencia</w:t>
+      </w:r>
+      <w:proofErr w:type="gramEnd"/>
+      <w:r>
+        <w:rPr>
+          <w:sz w:val="24"/>
+        </w:rPr>
+        <w:t xml:space="preserve"> pero de forma diferente. En los diagramas de </w:t>
+      </w:r>
+      <w:proofErr w:type="spellStart"/>
+      <w:r>
+        <w:rPr>
+          <w:sz w:val="24"/>
+        </w:rPr>
+        <w:t>colaboración</w:t>
+      </w:r>
+      <w:proofErr w:type="spellEnd"/>
+      <w:r>
+        <w:rPr>
+          <w:sz w:val="24"/>
+        </w:rPr>
+        <w:t xml:space="preserve"> no existe una secuencia temporal en el eje vertical; es decir, la </w:t>
+      </w:r>
+      <w:proofErr w:type="spellStart"/>
+      <w:r>
+        <w:rPr>
+          <w:sz w:val="24"/>
+        </w:rPr>
+        <w:t>colocación</w:t>
+      </w:r>
+      <w:proofErr w:type="spellEnd"/>
+      <w:r>
+        <w:rPr>
+          <w:sz w:val="24"/>
+        </w:rPr>
+        <w:t xml:space="preserve"> de los mensajes en el diagrama no indica </w:t>
+      </w:r>
+      <w:proofErr w:type="spellStart"/>
+      <w:r>
+        <w:rPr>
+          <w:sz w:val="24"/>
+        </w:rPr>
+        <w:t>cuál</w:t>
+      </w:r>
+      <w:proofErr w:type="spellEnd"/>
+      <w:r>
+        <w:rPr>
+          <w:sz w:val="24"/>
+        </w:rPr>
+        <w:t xml:space="preserve"> es el orden en el que se suceden. </w:t>
+      </w:r>
+      <w:proofErr w:type="spellStart"/>
+      <w:r>
+        <w:rPr>
+          <w:sz w:val="24"/>
+        </w:rPr>
+        <w:t>Además</w:t>
+      </w:r>
+      <w:proofErr w:type="spellEnd"/>
+      <w:r>
+        <w:rPr>
+          <w:sz w:val="24"/>
+        </w:rPr>
+        <w:t xml:space="preserve">, la </w:t>
+      </w:r>
+      <w:proofErr w:type="spellStart"/>
+      <w:r>
+        <w:rPr>
+          <w:sz w:val="24"/>
+        </w:rPr>
+        <w:t>colocación</w:t>
+      </w:r>
+      <w:proofErr w:type="spellEnd"/>
+      <w:r>
+        <w:rPr>
+          <w:sz w:val="24"/>
+        </w:rPr>
+        <w:t xml:space="preserve"> de los objetos es </w:t>
+      </w:r>
+      <w:proofErr w:type="spellStart"/>
+      <w:r>
+        <w:rPr>
+          <w:sz w:val="24"/>
+        </w:rPr>
+        <w:t>más</w:t>
+      </w:r>
+      <w:proofErr w:type="spellEnd"/>
+      <w:r>
+        <w:rPr>
+          <w:sz w:val="24"/>
+        </w:rPr>
+        <w:t xml:space="preserve"> flexible y permite mostrar de forma </w:t>
+      </w:r>
+      <w:proofErr w:type="spellStart"/>
+      <w:r>
+        <w:rPr>
+          <w:sz w:val="24"/>
+        </w:rPr>
+        <w:t>más</w:t>
+      </w:r>
+      <w:proofErr w:type="spellEnd"/>
+      <w:r>
+        <w:rPr>
+          <w:sz w:val="24"/>
+        </w:rPr>
+        <w:t xml:space="preserve"> clara </w:t>
+      </w:r>
+      <w:proofErr w:type="spellStart"/>
+      <w:r>
+        <w:rPr>
+          <w:sz w:val="24"/>
+        </w:rPr>
+        <w:t>cuáles</w:t>
+      </w:r>
+      <w:proofErr w:type="spellEnd"/>
+      <w:r>
+        <w:rPr>
+          <w:sz w:val="24"/>
+        </w:rPr>
+        <w:t xml:space="preserve"> son las colaboraciones entre ellos. En estos diagramas la </w:t>
+      </w:r>
+      <w:proofErr w:type="spellStart"/>
+      <w:r>
+        <w:rPr>
+          <w:sz w:val="24"/>
+        </w:rPr>
+        <w:t>comunicación</w:t>
+      </w:r>
+      <w:proofErr w:type="spellEnd"/>
+      <w:r>
+        <w:rPr>
+          <w:sz w:val="24"/>
+        </w:rPr>
+        <w:t xml:space="preserve"> entre objetos se denomina </w:t>
+      </w:r>
+      <w:proofErr w:type="spellStart"/>
+      <w:r>
+        <w:rPr>
+          <w:sz w:val="24"/>
+        </w:rPr>
+        <w:t>vínculo</w:t>
+      </w:r>
+      <w:proofErr w:type="spellEnd"/>
+      <w:r>
+        <w:rPr>
+          <w:sz w:val="24"/>
+        </w:rPr>
+        <w:t xml:space="preserve"> o enlace (</w:t>
+      </w:r>
+      <w:proofErr w:type="gramStart"/>
+      <w:r>
+        <w:rPr>
+          <w:sz w:val="24"/>
+        </w:rPr>
+        <w:t>link</w:t>
+      </w:r>
+      <w:proofErr w:type="gramEnd"/>
+      <w:r>
+        <w:rPr>
+          <w:sz w:val="24"/>
+        </w:rPr>
+        <w:t xml:space="preserve">) y </w:t>
+      </w:r>
+      <w:proofErr w:type="spellStart"/>
+      <w:r>
+        <w:rPr>
+          <w:sz w:val="24"/>
+        </w:rPr>
+        <w:t>estara</w:t>
+      </w:r>
+      <w:proofErr w:type="spellEnd"/>
+      <w:r>
+        <w:rPr>
+          <w:sz w:val="24"/>
+        </w:rPr>
+        <w:t>́ particularizada mediante los mensajes que intercambian.</w:t>
+      </w:r>
+    </w:p>
+    <w:p>
+      <w:r>
+        <w:rPr>
+          <w:noProof/>
+          <w:lang w:eastAsia="es-ES"/>
+        </w:rPr>
+        <w:drawing>
+          <wp:inline distT="0" distB="0" distL="0" distR="0" wp14:anchorId="05B166EF" wp14:editId="01C69081">
+            <wp:extent cx="5400040" cy="2978785"/>
+            <wp:effectExtent l="0" t="0" r="0" b="0"/>
+            <wp:docPr id="5" name="Imagen 5"/>
+            <wp:cNvGraphicFramePr>
+              <a:graphicFrameLocks xmlns:a="http://schemas.openxmlformats.org/drawingml/2006/main" noChangeAspect="1"/>
+            </wp:cNvGraphicFramePr>
+            <a:graphic xmlns:a="http://schemas.openxmlformats.org/drawingml/2006/main">
+              <a:graphicData uri="http://schemas.openxmlformats.org/drawingml/2006/picture">
+                <pic:pic xmlns:pic="http://schemas.openxmlformats.org/drawingml/2006/picture">
+                  <pic:nvPicPr>
+                    <pic:cNvPr id="1" name="123.png"/>
+                    <pic:cNvPicPr/>
+                  </pic:nvPicPr>
+                  <pic:blipFill>
+                    <a:blip r:embed="rId7">
+                      <a:extLst>
+                        <a:ext uri="{28A0092B-C50C-407E-A947-70E740481C1C}">
+                          <a14:useLocalDpi xmlns:a14="http://schemas.microsoft.com/office/drawing/2010/main" val="0"/>
+                        </a:ext>
+                      </a:extLst>
+                    </a:blip>
+                    <a:stretch>
+                      <a:fillRect/>
+                    </a:stretch>
+                  </pic:blipFill>
+                  <pic:spPr>
+                    <a:xfrm>
+                      <a:off x="0" y="0"/>
+                      <a:ext cx="5400040" cy="2978785"/>
+                    </a:xfrm>
+                    <a:prstGeom prst="rect">
+                      <a:avLst/>
+                    </a:prstGeom>
+                  </pic:spPr>
+                </pic:pic>
+              </a:graphicData>
+            </a:graphic>
+          </wp:inline>
+        </w:drawing>
+      </w:r>
+    </w:p>
+    <w:p>
+      <w:pPr>
+        <w:rPr>
+          <w:color w:val="FF0000"/>
+          <w:sz w:val="32"/>
+        </w:rPr>
+      </w:pPr>
+      <w:r>
+        <w:rPr>
+          <w:color w:val="FF0000"/>
+          <w:sz w:val="32"/>
+        </w:rPr>
+        <w:br w:type="page"/>
+      </w:r>
+    </w:p>
+    <w:p>
+      <w:pPr>
+        <w:jc w:val="center"/>
+        <w:rPr>
+          <w:color w:val="FF0000"/>
+          <w:sz w:val="32"/>
+        </w:rPr>
+      </w:pPr>
       <w:bookmarkStart w:id="0" w:name="_GoBack"/>
       <w:bookmarkEnd w:id="0"/>
-    </w:p>
+      <w:r>
+        <w:rPr>
+          <w:color w:val="FF0000"/>
+          <w:sz w:val="32"/>
+        </w:rPr>
+        <w:lastRenderedPageBreak/>
+        <w:t>Diagrama de Colaboración</w:t>
+      </w:r>
+    </w:p>
+    <w:p>
+      <w:pPr>
+        <w:rPr>
+          <w:sz w:val="24"/>
+        </w:rPr>
+      </w:pPr>
+      <w:r>
+        <w:rPr>
+          <w:sz w:val="24"/>
+        </w:rPr>
+        <w:t xml:space="preserve">El diagrama de componentes proporciona una </w:t>
+      </w:r>
+      <w:proofErr w:type="spellStart"/>
+      <w:r>
+        <w:rPr>
+          <w:sz w:val="24"/>
+        </w:rPr>
+        <w:t>visión</w:t>
+      </w:r>
+      <w:proofErr w:type="spellEnd"/>
+      <w:r>
+        <w:rPr>
+          <w:sz w:val="24"/>
+        </w:rPr>
+        <w:t xml:space="preserve"> </w:t>
+      </w:r>
+      <w:proofErr w:type="spellStart"/>
+      <w:r>
+        <w:rPr>
+          <w:sz w:val="24"/>
+        </w:rPr>
+        <w:t>física</w:t>
+      </w:r>
+      <w:proofErr w:type="spellEnd"/>
+      <w:r>
+        <w:rPr>
+          <w:sz w:val="24"/>
+        </w:rPr>
+        <w:t xml:space="preserve"> de la </w:t>
+      </w:r>
+      <w:proofErr w:type="spellStart"/>
+      <w:r>
+        <w:rPr>
+          <w:sz w:val="24"/>
+        </w:rPr>
+        <w:t>construcción</w:t>
+      </w:r>
+      <w:proofErr w:type="spellEnd"/>
+      <w:r>
+        <w:rPr>
+          <w:sz w:val="24"/>
+        </w:rPr>
+        <w:t xml:space="preserve"> del sistema de </w:t>
+      </w:r>
+      <w:proofErr w:type="spellStart"/>
+      <w:r>
+        <w:rPr>
+          <w:sz w:val="24"/>
+        </w:rPr>
+        <w:t>información</w:t>
+      </w:r>
+      <w:proofErr w:type="spellEnd"/>
+      <w:r>
+        <w:rPr>
+          <w:sz w:val="24"/>
+        </w:rPr>
+        <w:t xml:space="preserve">. Muestra la </w:t>
+      </w:r>
+      <w:proofErr w:type="spellStart"/>
+      <w:r>
+        <w:rPr>
+          <w:sz w:val="24"/>
+        </w:rPr>
+        <w:t>organización</w:t>
+      </w:r>
+      <w:proofErr w:type="spellEnd"/>
+      <w:r>
+        <w:rPr>
+          <w:sz w:val="24"/>
+        </w:rPr>
+        <w:t xml:space="preserve"> de los componentes software, sus interfaces y las dependencias entre ellos.</w:t>
+      </w:r>
+    </w:p>
+    <w:p>
+      <w:pPr>
+        <w:rPr>
+          <w:sz w:val="24"/>
+        </w:rPr>
+      </w:pPr>
+    </w:p>
+    <w:p>
+      <w:pPr>
+        <w:rPr>
+          <w:sz w:val="24"/>
+        </w:rPr>
+      </w:pPr>
+      <w:r>
+        <w:rPr>
+          <w:sz w:val="24"/>
+        </w:rPr>
+        <w:t>Como ya se ha indicado, los elementos de estos diagramas son los componentes software y las dependencias entre ellos.</w:t>
+      </w:r>
+    </w:p>
+    <w:p>
+      <w:pPr>
+        <w:rPr>
+          <w:sz w:val="24"/>
+        </w:rPr>
+      </w:pPr>
+    </w:p>
+    <w:p>
+      <w:pPr>
+        <w:rPr>
+          <w:sz w:val="24"/>
+        </w:rPr>
+      </w:pPr>
+      <w:r>
+        <w:rPr>
+          <w:sz w:val="24"/>
+        </w:rPr>
+        <w:t xml:space="preserve">Un componente es un </w:t>
+      </w:r>
+      <w:proofErr w:type="spellStart"/>
+      <w:r>
+        <w:rPr>
+          <w:sz w:val="24"/>
+        </w:rPr>
+        <w:t>módulo</w:t>
+      </w:r>
+      <w:proofErr w:type="spellEnd"/>
+      <w:r>
+        <w:rPr>
+          <w:sz w:val="24"/>
+        </w:rPr>
+        <w:t xml:space="preserve"> de software que puede ser </w:t>
+      </w:r>
+      <w:proofErr w:type="spellStart"/>
+      <w:r>
+        <w:rPr>
+          <w:sz w:val="24"/>
+        </w:rPr>
+        <w:t>código</w:t>
+      </w:r>
+      <w:proofErr w:type="spellEnd"/>
+      <w:r>
+        <w:rPr>
+          <w:sz w:val="24"/>
+        </w:rPr>
+        <w:t xml:space="preserve"> fuente, </w:t>
+      </w:r>
+      <w:proofErr w:type="spellStart"/>
+      <w:r>
+        <w:rPr>
+          <w:sz w:val="24"/>
+        </w:rPr>
+        <w:t>código</w:t>
+      </w:r>
+      <w:proofErr w:type="spellEnd"/>
+      <w:r>
+        <w:rPr>
+          <w:sz w:val="24"/>
+        </w:rPr>
+        <w:t xml:space="preserve"> binario, un ejecutable, o una </w:t>
+      </w:r>
+      <w:proofErr w:type="spellStart"/>
+      <w:r>
+        <w:rPr>
+          <w:sz w:val="24"/>
+        </w:rPr>
+        <w:t>librería</w:t>
+      </w:r>
+      <w:proofErr w:type="spellEnd"/>
+      <w:r>
+        <w:rPr>
+          <w:sz w:val="24"/>
+        </w:rPr>
+        <w:t xml:space="preserve"> con una interfaz definida. Una interfaz establece las operaciones externas de un componente, las cuales determinan una parte del comportamiento </w:t>
+      </w:r>
+      <w:proofErr w:type="gramStart"/>
+      <w:r>
+        <w:rPr>
+          <w:sz w:val="24"/>
+        </w:rPr>
+        <w:t>del mismo</w:t>
+      </w:r>
+      <w:proofErr w:type="gramEnd"/>
+      <w:r>
+        <w:rPr>
+          <w:sz w:val="24"/>
+        </w:rPr>
+        <w:t xml:space="preserve">. </w:t>
+      </w:r>
+      <w:proofErr w:type="spellStart"/>
+      <w:r>
+        <w:rPr>
+          <w:sz w:val="24"/>
+        </w:rPr>
+        <w:t>Además</w:t>
+      </w:r>
+      <w:proofErr w:type="spellEnd"/>
+      <w:r>
+        <w:rPr>
+          <w:sz w:val="24"/>
+        </w:rPr>
+        <w:t xml:space="preserve"> se representan las dependencias entre componentes o entre un componente y la interfaz de otro, es decir uno de ellos usa los servicios o facilidades del otro.</w:t>
+      </w:r>
+    </w:p>
+    <w:p>
+      <w:pPr>
+        <w:rPr>
+          <w:sz w:val="24"/>
+        </w:rPr>
+      </w:pPr>
+    </w:p>
+    <w:p>
+      <w:pPr>
+        <w:rPr>
+          <w:sz w:val="24"/>
+        </w:rPr>
+      </w:pPr>
+      <w:r>
+        <w:rPr>
+          <w:sz w:val="24"/>
+        </w:rPr>
+        <w:t xml:space="preserve">Estos diagramas pueden incluir paquetes que permiten organizar la </w:t>
+      </w:r>
+      <w:proofErr w:type="spellStart"/>
+      <w:r>
+        <w:rPr>
+          <w:sz w:val="24"/>
+        </w:rPr>
+        <w:t>construcción</w:t>
+      </w:r>
+      <w:proofErr w:type="spellEnd"/>
+      <w:r>
+        <w:rPr>
+          <w:sz w:val="24"/>
+        </w:rPr>
+        <w:t xml:space="preserve"> del sistema de </w:t>
+      </w:r>
+      <w:proofErr w:type="spellStart"/>
+      <w:r>
+        <w:rPr>
+          <w:sz w:val="24"/>
+        </w:rPr>
+        <w:t>información</w:t>
+      </w:r>
+      <w:proofErr w:type="spellEnd"/>
+      <w:r>
+        <w:rPr>
+          <w:sz w:val="24"/>
+        </w:rPr>
+        <w:t xml:space="preserve"> en subsistemas y que recogen aspectos </w:t>
+      </w:r>
+      <w:proofErr w:type="spellStart"/>
+      <w:r>
+        <w:rPr>
+          <w:sz w:val="24"/>
+        </w:rPr>
+        <w:t>prácticos</w:t>
+      </w:r>
+      <w:proofErr w:type="spellEnd"/>
+      <w:r>
+        <w:rPr>
+          <w:sz w:val="24"/>
+        </w:rPr>
+        <w:t xml:space="preserve"> relacionados con la secuencia de </w:t>
+      </w:r>
+      <w:proofErr w:type="spellStart"/>
+      <w:r>
+        <w:rPr>
+          <w:sz w:val="24"/>
+        </w:rPr>
+        <w:t>compilación</w:t>
+      </w:r>
+      <w:proofErr w:type="spellEnd"/>
+      <w:r>
+        <w:rPr>
+          <w:sz w:val="24"/>
+        </w:rPr>
+        <w:t xml:space="preserve"> entre componentes, la </w:t>
+      </w:r>
+      <w:proofErr w:type="spellStart"/>
+      <w:r>
+        <w:rPr>
+          <w:sz w:val="24"/>
+        </w:rPr>
+        <w:t>agrupación</w:t>
+      </w:r>
+      <w:proofErr w:type="spellEnd"/>
+      <w:r>
+        <w:rPr>
+          <w:sz w:val="24"/>
+        </w:rPr>
+        <w:t xml:space="preserve"> de elementos en </w:t>
+      </w:r>
+      <w:proofErr w:type="spellStart"/>
+      <w:r>
+        <w:rPr>
+          <w:sz w:val="24"/>
+        </w:rPr>
+        <w:t>librerías</w:t>
+      </w:r>
+      <w:proofErr w:type="spellEnd"/>
+      <w:r>
+        <w:rPr>
+          <w:sz w:val="24"/>
+        </w:rPr>
+        <w:t>, etc.</w:t>
+      </w:r>
+    </w:p>
+    <w:p>
+      <w:r>
+        <w:rPr>
+          <w:noProof/>
+          <w:lang w:eastAsia="es-ES"/>
+        </w:rPr>
+        <w:drawing>
+          <wp:inline distT="0" distB="0" distL="0" distR="0" wp14:anchorId="39A268C0" wp14:editId="269956F6">
+            <wp:extent cx="5400040" cy="3768725"/>
+            <wp:effectExtent l="0" t="0" r="0" b="3175"/>
+            <wp:docPr id="6" name="Imagen 6"/>
+            <wp:cNvGraphicFramePr>
+              <a:graphicFrameLocks xmlns:a="http://schemas.openxmlformats.org/drawingml/2006/main" noChangeAspect="1"/>
+            </wp:cNvGraphicFramePr>
+            <a:graphic xmlns:a="http://schemas.openxmlformats.org/drawingml/2006/main">
+              <a:graphicData uri="http://schemas.openxmlformats.org/drawingml/2006/picture">
+                <pic:pic xmlns:pic="http://schemas.openxmlformats.org/drawingml/2006/picture">
+                  <pic:nvPicPr>
+                    <pic:cNvPr id="2" name="124.png"/>
+                    <pic:cNvPicPr/>
+                  </pic:nvPicPr>
+                  <pic:blipFill>
+                    <a:blip r:embed="rId8">
+                      <a:extLst>
+                        <a:ext uri="{28A0092B-C50C-407E-A947-70E740481C1C}">
+                          <a14:useLocalDpi xmlns:a14="http://schemas.microsoft.com/office/drawing/2010/main" val="0"/>
+                        </a:ext>
+                      </a:extLst>
+                    </a:blip>
+                    <a:stretch>
+                      <a:fillRect/>
+                    </a:stretch>
+                  </pic:blipFill>
+                  <pic:spPr>
+                    <a:xfrm>
+                      <a:off x="0" y="0"/>
+                      <a:ext cx="5400040" cy="3768725"/>
+                    </a:xfrm>
+                    <a:prstGeom prst="rect">
+                      <a:avLst/>
+                    </a:prstGeom>
+                  </pic:spPr>
+                </pic:pic>
+              </a:graphicData>
+            </a:graphic>
+          </wp:inline>
+        </w:drawing>
+      </w:r>
+    </w:p>
+    <w:p/>
     <w:sectPr>
       <w:pgSz w:w="11906" w:h="16838"/>
       <w:pgMar w:top="1417" w:right="1701" w:bottom="1417" w:left="1701" w:header="708" w:footer="708" w:gutter="0"/>

--- a/DIAGRAMAS UML.docx
+++ b/DIAGRAMAS UML.docx
@@ -501,7 +501,6 @@
       </w:r>
       <w:r>
         <w:rPr>
-          <w:noProof/>
           <w:sz w:val="24"/>
           <w:szCs w:val="24"/>
         </w:rPr>
@@ -552,765 +551,9 @@
       </w:pPr>
     </w:p>
     <w:p>
-      <w:r>
-        <w:br w:type="page"/>
-      </w:r>
-    </w:p>
-    <w:p>
-      <w:pPr>
-        <w:jc w:val="center"/>
-        <w:rPr>
-          <w:color w:val="FF0000"/>
-          <w:sz w:val="32"/>
-        </w:rPr>
-      </w:pPr>
-      <w:r>
-        <w:rPr>
-          <w:color w:val="FF0000"/>
-          <w:sz w:val="32"/>
-        </w:rPr>
-        <w:lastRenderedPageBreak/>
-        <w:t>Diagrama de Colaboración</w:t>
-      </w:r>
-    </w:p>
-    <w:p>
-      <w:pPr>
-        <w:jc w:val="both"/>
-        <w:rPr>
-          <w:sz w:val="24"/>
-        </w:rPr>
-      </w:pPr>
-      <w:r>
-        <w:rPr>
-          <w:sz w:val="24"/>
-        </w:rPr>
-        <w:t xml:space="preserve">El diagrama de colaboración es un tipo de diagrama de interacción cuyo objetivo es describir el comportamiento dinámico del sistema de </w:t>
-      </w:r>
-      <w:proofErr w:type="spellStart"/>
-      <w:r>
-        <w:rPr>
-          <w:sz w:val="24"/>
-        </w:rPr>
-        <w:t>información</w:t>
-      </w:r>
-      <w:proofErr w:type="spellEnd"/>
-      <w:r>
-        <w:rPr>
-          <w:sz w:val="24"/>
-        </w:rPr>
-        <w:t xml:space="preserve"> mostrando </w:t>
-      </w:r>
-      <w:proofErr w:type="spellStart"/>
-      <w:r>
-        <w:rPr>
-          <w:sz w:val="24"/>
-        </w:rPr>
-        <w:t>cómo</w:t>
-      </w:r>
-      <w:proofErr w:type="spellEnd"/>
-      <w:r>
-        <w:rPr>
-          <w:sz w:val="24"/>
-        </w:rPr>
-        <w:t xml:space="preserve"> </w:t>
-      </w:r>
-      <w:proofErr w:type="spellStart"/>
-      <w:r>
-        <w:rPr>
-          <w:sz w:val="24"/>
-        </w:rPr>
-        <w:t>interactúan</w:t>
-      </w:r>
-      <w:proofErr w:type="spellEnd"/>
-      <w:r>
-        <w:rPr>
-          <w:sz w:val="24"/>
-        </w:rPr>
-        <w:t xml:space="preserve"> los objetos entre sí, es decir, con qué otros objetos tiene </w:t>
-      </w:r>
-      <w:proofErr w:type="spellStart"/>
-      <w:r>
-        <w:rPr>
-          <w:sz w:val="24"/>
-        </w:rPr>
-        <w:t>vínculos</w:t>
-      </w:r>
-      <w:proofErr w:type="spellEnd"/>
-      <w:r>
-        <w:rPr>
-          <w:sz w:val="24"/>
-        </w:rPr>
-        <w:t xml:space="preserve"> o intercambia mensajes un determinado objeto.</w:t>
-      </w:r>
-    </w:p>
-    <w:p>
-      <w:pPr>
-        <w:jc w:val="both"/>
-        <w:rPr>
-          <w:sz w:val="24"/>
-        </w:rPr>
-      </w:pPr>
-      <w:r>
-        <w:rPr>
-          <w:sz w:val="24"/>
-        </w:rPr>
-        <w:t xml:space="preserve">Un diagrama de </w:t>
-      </w:r>
-      <w:proofErr w:type="spellStart"/>
-      <w:r>
-        <w:rPr>
-          <w:sz w:val="24"/>
-        </w:rPr>
-        <w:t>colaboración</w:t>
-      </w:r>
-      <w:proofErr w:type="spellEnd"/>
-      <w:r>
-        <w:rPr>
-          <w:sz w:val="24"/>
-        </w:rPr>
-        <w:t xml:space="preserve"> muestra la misma </w:t>
-      </w:r>
-      <w:proofErr w:type="spellStart"/>
-      <w:r>
-        <w:rPr>
-          <w:sz w:val="24"/>
-        </w:rPr>
-        <w:t>información</w:t>
-      </w:r>
-      <w:proofErr w:type="spellEnd"/>
-      <w:r>
-        <w:rPr>
-          <w:sz w:val="24"/>
-        </w:rPr>
-        <w:t xml:space="preserve"> que un diagrama de </w:t>
-      </w:r>
-      <w:proofErr w:type="gramStart"/>
-      <w:r>
-        <w:rPr>
-          <w:sz w:val="24"/>
-        </w:rPr>
-        <w:t>secuencia</w:t>
-      </w:r>
-      <w:proofErr w:type="gramEnd"/>
-      <w:r>
-        <w:rPr>
-          <w:sz w:val="24"/>
-        </w:rPr>
-        <w:t xml:space="preserve"> pero de forma diferente. En los diagramas de </w:t>
-      </w:r>
-      <w:proofErr w:type="spellStart"/>
-      <w:r>
-        <w:rPr>
-          <w:sz w:val="24"/>
-        </w:rPr>
-        <w:t>colaboración</w:t>
-      </w:r>
-      <w:proofErr w:type="spellEnd"/>
-      <w:r>
-        <w:rPr>
-          <w:sz w:val="24"/>
-        </w:rPr>
-        <w:t xml:space="preserve"> no existe una secuencia temporal en el eje vertical; es decir, la </w:t>
-      </w:r>
-      <w:proofErr w:type="spellStart"/>
-      <w:r>
-        <w:rPr>
-          <w:sz w:val="24"/>
-        </w:rPr>
-        <w:t>colocación</w:t>
-      </w:r>
-      <w:proofErr w:type="spellEnd"/>
-      <w:r>
-        <w:rPr>
-          <w:sz w:val="24"/>
-        </w:rPr>
-        <w:t xml:space="preserve"> de los mensajes en el diagrama no indica </w:t>
-      </w:r>
-      <w:proofErr w:type="spellStart"/>
-      <w:r>
-        <w:rPr>
-          <w:sz w:val="24"/>
-        </w:rPr>
-        <w:t>cuál</w:t>
-      </w:r>
-      <w:proofErr w:type="spellEnd"/>
-      <w:r>
-        <w:rPr>
-          <w:sz w:val="24"/>
-        </w:rPr>
-        <w:t xml:space="preserve"> es el orden en el que se suceden. </w:t>
-      </w:r>
-      <w:proofErr w:type="spellStart"/>
-      <w:r>
-        <w:rPr>
-          <w:sz w:val="24"/>
-        </w:rPr>
-        <w:t>Además</w:t>
-      </w:r>
-      <w:proofErr w:type="spellEnd"/>
-      <w:r>
-        <w:rPr>
-          <w:sz w:val="24"/>
-        </w:rPr>
-        <w:t xml:space="preserve">, la </w:t>
-      </w:r>
-      <w:proofErr w:type="spellStart"/>
-      <w:r>
-        <w:rPr>
-          <w:sz w:val="24"/>
-        </w:rPr>
-        <w:t>colocación</w:t>
-      </w:r>
-      <w:proofErr w:type="spellEnd"/>
-      <w:r>
-        <w:rPr>
-          <w:sz w:val="24"/>
-        </w:rPr>
-        <w:t xml:space="preserve"> de los objetos es </w:t>
-      </w:r>
-      <w:proofErr w:type="spellStart"/>
-      <w:r>
-        <w:rPr>
-          <w:sz w:val="24"/>
-        </w:rPr>
-        <w:t>más</w:t>
-      </w:r>
-      <w:proofErr w:type="spellEnd"/>
-      <w:r>
-        <w:rPr>
-          <w:sz w:val="24"/>
-        </w:rPr>
-        <w:t xml:space="preserve"> flexible y permite mostrar de forma </w:t>
-      </w:r>
-      <w:proofErr w:type="spellStart"/>
-      <w:r>
-        <w:rPr>
-          <w:sz w:val="24"/>
-        </w:rPr>
-        <w:t>más</w:t>
-      </w:r>
-      <w:proofErr w:type="spellEnd"/>
-      <w:r>
-        <w:rPr>
-          <w:sz w:val="24"/>
-        </w:rPr>
-        <w:t xml:space="preserve"> clara </w:t>
-      </w:r>
-      <w:proofErr w:type="spellStart"/>
-      <w:r>
-        <w:rPr>
-          <w:sz w:val="24"/>
-        </w:rPr>
-        <w:t>cuáles</w:t>
-      </w:r>
-      <w:proofErr w:type="spellEnd"/>
-      <w:r>
-        <w:rPr>
-          <w:sz w:val="24"/>
-        </w:rPr>
-        <w:t xml:space="preserve"> son las colaboraciones entre ellos. En estos diagramas la </w:t>
-      </w:r>
-      <w:proofErr w:type="spellStart"/>
-      <w:r>
-        <w:rPr>
-          <w:sz w:val="24"/>
-        </w:rPr>
-        <w:t>comunicación</w:t>
-      </w:r>
-      <w:proofErr w:type="spellEnd"/>
-      <w:r>
-        <w:rPr>
-          <w:sz w:val="24"/>
-        </w:rPr>
-        <w:t xml:space="preserve"> entre objetos se denomina </w:t>
-      </w:r>
-      <w:proofErr w:type="spellStart"/>
-      <w:r>
-        <w:rPr>
-          <w:sz w:val="24"/>
-        </w:rPr>
-        <w:t>vínculo</w:t>
-      </w:r>
-      <w:proofErr w:type="spellEnd"/>
-      <w:r>
-        <w:rPr>
-          <w:sz w:val="24"/>
-        </w:rPr>
-        <w:t xml:space="preserve"> o enlace (</w:t>
-      </w:r>
-      <w:proofErr w:type="gramStart"/>
-      <w:r>
-        <w:rPr>
-          <w:sz w:val="24"/>
-        </w:rPr>
-        <w:t>link</w:t>
-      </w:r>
-      <w:proofErr w:type="gramEnd"/>
-      <w:r>
-        <w:rPr>
-          <w:sz w:val="24"/>
-        </w:rPr>
-        <w:t xml:space="preserve">) y </w:t>
-      </w:r>
-      <w:proofErr w:type="spellStart"/>
-      <w:r>
-        <w:rPr>
-          <w:sz w:val="24"/>
-        </w:rPr>
-        <w:t>estara</w:t>
-      </w:r>
-      <w:proofErr w:type="spellEnd"/>
-      <w:r>
-        <w:rPr>
-          <w:sz w:val="24"/>
-        </w:rPr>
-        <w:t>́ particularizada mediante los mensajes que intercambian.</w:t>
-      </w:r>
-    </w:p>
-    <w:p>
-      <w:r>
-        <w:rPr>
-          <w:noProof/>
-          <w:lang w:eastAsia="es-ES"/>
-        </w:rPr>
-        <w:drawing>
-          <wp:inline distT="0" distB="0" distL="0" distR="0" wp14:anchorId="05B166EF" wp14:editId="01C69081">
-            <wp:extent cx="5400040" cy="2978785"/>
-            <wp:effectExtent l="0" t="0" r="0" b="0"/>
-            <wp:docPr id="5" name="Imagen 5"/>
-            <wp:cNvGraphicFramePr>
-              <a:graphicFrameLocks xmlns:a="http://schemas.openxmlformats.org/drawingml/2006/main" noChangeAspect="1"/>
-            </wp:cNvGraphicFramePr>
-            <a:graphic xmlns:a="http://schemas.openxmlformats.org/drawingml/2006/main">
-              <a:graphicData uri="http://schemas.openxmlformats.org/drawingml/2006/picture">
-                <pic:pic xmlns:pic="http://schemas.openxmlformats.org/drawingml/2006/picture">
-                  <pic:nvPicPr>
-                    <pic:cNvPr id="1" name="123.png"/>
-                    <pic:cNvPicPr/>
-                  </pic:nvPicPr>
-                  <pic:blipFill>
-                    <a:blip r:embed="rId7">
-                      <a:extLst>
-                        <a:ext uri="{28A0092B-C50C-407E-A947-70E740481C1C}">
-                          <a14:useLocalDpi xmlns:a14="http://schemas.microsoft.com/office/drawing/2010/main" val="0"/>
-                        </a:ext>
-                      </a:extLst>
-                    </a:blip>
-                    <a:stretch>
-                      <a:fillRect/>
-                    </a:stretch>
-                  </pic:blipFill>
-                  <pic:spPr>
-                    <a:xfrm>
-                      <a:off x="0" y="0"/>
-                      <a:ext cx="5400040" cy="2978785"/>
-                    </a:xfrm>
-                    <a:prstGeom prst="rect">
-                      <a:avLst/>
-                    </a:prstGeom>
-                  </pic:spPr>
-                </pic:pic>
-              </a:graphicData>
-            </a:graphic>
-          </wp:inline>
-        </w:drawing>
-      </w:r>
-    </w:p>
-    <w:p>
-      <w:pPr>
-        <w:rPr>
-          <w:color w:val="FF0000"/>
-          <w:sz w:val="32"/>
-        </w:rPr>
-      </w:pPr>
-      <w:r>
-        <w:rPr>
-          <w:color w:val="FF0000"/>
-          <w:sz w:val="32"/>
-        </w:rPr>
-        <w:br w:type="page"/>
-      </w:r>
-    </w:p>
-    <w:p>
-      <w:pPr>
-        <w:jc w:val="center"/>
-        <w:rPr>
-          <w:color w:val="FF0000"/>
-          <w:sz w:val="32"/>
-        </w:rPr>
-      </w:pPr>
       <w:bookmarkStart w:id="0" w:name="_GoBack"/>
       <w:bookmarkEnd w:id="0"/>
-      <w:r>
-        <w:rPr>
-          <w:color w:val="FF0000"/>
-          <w:sz w:val="32"/>
-        </w:rPr>
-        <w:lastRenderedPageBreak/>
-        <w:t>Diagrama de Colaboración</w:t>
-      </w:r>
-    </w:p>
-    <w:p>
-      <w:pPr>
-        <w:rPr>
-          <w:sz w:val="24"/>
-        </w:rPr>
-      </w:pPr>
-      <w:r>
-        <w:rPr>
-          <w:sz w:val="24"/>
-        </w:rPr>
-        <w:t xml:space="preserve">El diagrama de componentes proporciona una </w:t>
-      </w:r>
-      <w:proofErr w:type="spellStart"/>
-      <w:r>
-        <w:rPr>
-          <w:sz w:val="24"/>
-        </w:rPr>
-        <w:t>visión</w:t>
-      </w:r>
-      <w:proofErr w:type="spellEnd"/>
-      <w:r>
-        <w:rPr>
-          <w:sz w:val="24"/>
-        </w:rPr>
-        <w:t xml:space="preserve"> </w:t>
-      </w:r>
-      <w:proofErr w:type="spellStart"/>
-      <w:r>
-        <w:rPr>
-          <w:sz w:val="24"/>
-        </w:rPr>
-        <w:t>física</w:t>
-      </w:r>
-      <w:proofErr w:type="spellEnd"/>
-      <w:r>
-        <w:rPr>
-          <w:sz w:val="24"/>
-        </w:rPr>
-        <w:t xml:space="preserve"> de la </w:t>
-      </w:r>
-      <w:proofErr w:type="spellStart"/>
-      <w:r>
-        <w:rPr>
-          <w:sz w:val="24"/>
-        </w:rPr>
-        <w:t>construcción</w:t>
-      </w:r>
-      <w:proofErr w:type="spellEnd"/>
-      <w:r>
-        <w:rPr>
-          <w:sz w:val="24"/>
-        </w:rPr>
-        <w:t xml:space="preserve"> del sistema de </w:t>
-      </w:r>
-      <w:proofErr w:type="spellStart"/>
-      <w:r>
-        <w:rPr>
-          <w:sz w:val="24"/>
-        </w:rPr>
-        <w:t>información</w:t>
-      </w:r>
-      <w:proofErr w:type="spellEnd"/>
-      <w:r>
-        <w:rPr>
-          <w:sz w:val="24"/>
-        </w:rPr>
-        <w:t xml:space="preserve">. Muestra la </w:t>
-      </w:r>
-      <w:proofErr w:type="spellStart"/>
-      <w:r>
-        <w:rPr>
-          <w:sz w:val="24"/>
-        </w:rPr>
-        <w:t>organización</w:t>
-      </w:r>
-      <w:proofErr w:type="spellEnd"/>
-      <w:r>
-        <w:rPr>
-          <w:sz w:val="24"/>
-        </w:rPr>
-        <w:t xml:space="preserve"> de los componentes software, sus interfaces y las dependencias entre ellos.</w:t>
-      </w:r>
-    </w:p>
-    <w:p>
-      <w:pPr>
-        <w:rPr>
-          <w:sz w:val="24"/>
-        </w:rPr>
-      </w:pPr>
-    </w:p>
-    <w:p>
-      <w:pPr>
-        <w:rPr>
-          <w:sz w:val="24"/>
-        </w:rPr>
-      </w:pPr>
-      <w:r>
-        <w:rPr>
-          <w:sz w:val="24"/>
-        </w:rPr>
-        <w:t>Como ya se ha indicado, los elementos de estos diagramas son los componentes software y las dependencias entre ellos.</w:t>
-      </w:r>
-    </w:p>
-    <w:p>
-      <w:pPr>
-        <w:rPr>
-          <w:sz w:val="24"/>
-        </w:rPr>
-      </w:pPr>
-    </w:p>
-    <w:p>
-      <w:pPr>
-        <w:rPr>
-          <w:sz w:val="24"/>
-        </w:rPr>
-      </w:pPr>
-      <w:r>
-        <w:rPr>
-          <w:sz w:val="24"/>
-        </w:rPr>
-        <w:t xml:space="preserve">Un componente es un </w:t>
-      </w:r>
-      <w:proofErr w:type="spellStart"/>
-      <w:r>
-        <w:rPr>
-          <w:sz w:val="24"/>
-        </w:rPr>
-        <w:t>módulo</w:t>
-      </w:r>
-      <w:proofErr w:type="spellEnd"/>
-      <w:r>
-        <w:rPr>
-          <w:sz w:val="24"/>
-        </w:rPr>
-        <w:t xml:space="preserve"> de software que puede ser </w:t>
-      </w:r>
-      <w:proofErr w:type="spellStart"/>
-      <w:r>
-        <w:rPr>
-          <w:sz w:val="24"/>
-        </w:rPr>
-        <w:t>código</w:t>
-      </w:r>
-      <w:proofErr w:type="spellEnd"/>
-      <w:r>
-        <w:rPr>
-          <w:sz w:val="24"/>
-        </w:rPr>
-        <w:t xml:space="preserve"> fuente, </w:t>
-      </w:r>
-      <w:proofErr w:type="spellStart"/>
-      <w:r>
-        <w:rPr>
-          <w:sz w:val="24"/>
-        </w:rPr>
-        <w:t>código</w:t>
-      </w:r>
-      <w:proofErr w:type="spellEnd"/>
-      <w:r>
-        <w:rPr>
-          <w:sz w:val="24"/>
-        </w:rPr>
-        <w:t xml:space="preserve"> binario, un ejecutable, o una </w:t>
-      </w:r>
-      <w:proofErr w:type="spellStart"/>
-      <w:r>
-        <w:rPr>
-          <w:sz w:val="24"/>
-        </w:rPr>
-        <w:t>librería</w:t>
-      </w:r>
-      <w:proofErr w:type="spellEnd"/>
-      <w:r>
-        <w:rPr>
-          <w:sz w:val="24"/>
-        </w:rPr>
-        <w:t xml:space="preserve"> con una interfaz definida. Una interfaz establece las operaciones externas de un componente, las cuales determinan una parte del comportamiento </w:t>
-      </w:r>
-      <w:proofErr w:type="gramStart"/>
-      <w:r>
-        <w:rPr>
-          <w:sz w:val="24"/>
-        </w:rPr>
-        <w:t>del mismo</w:t>
-      </w:r>
-      <w:proofErr w:type="gramEnd"/>
-      <w:r>
-        <w:rPr>
-          <w:sz w:val="24"/>
-        </w:rPr>
-        <w:t xml:space="preserve">. </w:t>
-      </w:r>
-      <w:proofErr w:type="spellStart"/>
-      <w:r>
-        <w:rPr>
-          <w:sz w:val="24"/>
-        </w:rPr>
-        <w:t>Además</w:t>
-      </w:r>
-      <w:proofErr w:type="spellEnd"/>
-      <w:r>
-        <w:rPr>
-          <w:sz w:val="24"/>
-        </w:rPr>
-        <w:t xml:space="preserve"> se representan las dependencias entre componentes o entre un componente y la interfaz de otro, es decir uno de ellos usa los servicios o facilidades del otro.</w:t>
-      </w:r>
-    </w:p>
-    <w:p>
-      <w:pPr>
-        <w:rPr>
-          <w:sz w:val="24"/>
-        </w:rPr>
-      </w:pPr>
-    </w:p>
-    <w:p>
-      <w:pPr>
-        <w:rPr>
-          <w:sz w:val="24"/>
-        </w:rPr>
-      </w:pPr>
-      <w:r>
-        <w:rPr>
-          <w:sz w:val="24"/>
-        </w:rPr>
-        <w:t xml:space="preserve">Estos diagramas pueden incluir paquetes que permiten organizar la </w:t>
-      </w:r>
-      <w:proofErr w:type="spellStart"/>
-      <w:r>
-        <w:rPr>
-          <w:sz w:val="24"/>
-        </w:rPr>
-        <w:t>construcción</w:t>
-      </w:r>
-      <w:proofErr w:type="spellEnd"/>
-      <w:r>
-        <w:rPr>
-          <w:sz w:val="24"/>
-        </w:rPr>
-        <w:t xml:space="preserve"> del sistema de </w:t>
-      </w:r>
-      <w:proofErr w:type="spellStart"/>
-      <w:r>
-        <w:rPr>
-          <w:sz w:val="24"/>
-        </w:rPr>
-        <w:t>información</w:t>
-      </w:r>
-      <w:proofErr w:type="spellEnd"/>
-      <w:r>
-        <w:rPr>
-          <w:sz w:val="24"/>
-        </w:rPr>
-        <w:t xml:space="preserve"> en subsistemas y que recogen aspectos </w:t>
-      </w:r>
-      <w:proofErr w:type="spellStart"/>
-      <w:r>
-        <w:rPr>
-          <w:sz w:val="24"/>
-        </w:rPr>
-        <w:t>prácticos</w:t>
-      </w:r>
-      <w:proofErr w:type="spellEnd"/>
-      <w:r>
-        <w:rPr>
-          <w:sz w:val="24"/>
-        </w:rPr>
-        <w:t xml:space="preserve"> relacionados con la secuencia de </w:t>
-      </w:r>
-      <w:proofErr w:type="spellStart"/>
-      <w:r>
-        <w:rPr>
-          <w:sz w:val="24"/>
-        </w:rPr>
-        <w:t>compilación</w:t>
-      </w:r>
-      <w:proofErr w:type="spellEnd"/>
-      <w:r>
-        <w:rPr>
-          <w:sz w:val="24"/>
-        </w:rPr>
-        <w:t xml:space="preserve"> entre componentes, la </w:t>
-      </w:r>
-      <w:proofErr w:type="spellStart"/>
-      <w:r>
-        <w:rPr>
-          <w:sz w:val="24"/>
-        </w:rPr>
-        <w:t>agrupación</w:t>
-      </w:r>
-      <w:proofErr w:type="spellEnd"/>
-      <w:r>
-        <w:rPr>
-          <w:sz w:val="24"/>
-        </w:rPr>
-        <w:t xml:space="preserve"> de elementos en </w:t>
-      </w:r>
-      <w:proofErr w:type="spellStart"/>
-      <w:r>
-        <w:rPr>
-          <w:sz w:val="24"/>
-        </w:rPr>
-        <w:t>librerías</w:t>
-      </w:r>
-      <w:proofErr w:type="spellEnd"/>
-      <w:r>
-        <w:rPr>
-          <w:sz w:val="24"/>
-        </w:rPr>
-        <w:t>, etc.</w:t>
-      </w:r>
-    </w:p>
-    <w:p>
-      <w:r>
-        <w:rPr>
-          <w:noProof/>
-          <w:lang w:eastAsia="es-ES"/>
-        </w:rPr>
-        <w:drawing>
-          <wp:inline distT="0" distB="0" distL="0" distR="0" wp14:anchorId="39A268C0" wp14:editId="269956F6">
-            <wp:extent cx="5400040" cy="3768725"/>
-            <wp:effectExtent l="0" t="0" r="0" b="3175"/>
-            <wp:docPr id="6" name="Imagen 6"/>
-            <wp:cNvGraphicFramePr>
-              <a:graphicFrameLocks xmlns:a="http://schemas.openxmlformats.org/drawingml/2006/main" noChangeAspect="1"/>
-            </wp:cNvGraphicFramePr>
-            <a:graphic xmlns:a="http://schemas.openxmlformats.org/drawingml/2006/main">
-              <a:graphicData uri="http://schemas.openxmlformats.org/drawingml/2006/picture">
-                <pic:pic xmlns:pic="http://schemas.openxmlformats.org/drawingml/2006/picture">
-                  <pic:nvPicPr>
-                    <pic:cNvPr id="2" name="124.png"/>
-                    <pic:cNvPicPr/>
-                  </pic:nvPicPr>
-                  <pic:blipFill>
-                    <a:blip r:embed="rId8">
-                      <a:extLst>
-                        <a:ext uri="{28A0092B-C50C-407E-A947-70E740481C1C}">
-                          <a14:useLocalDpi xmlns:a14="http://schemas.microsoft.com/office/drawing/2010/main" val="0"/>
-                        </a:ext>
-                      </a:extLst>
-                    </a:blip>
-                    <a:stretch>
-                      <a:fillRect/>
-                    </a:stretch>
-                  </pic:blipFill>
-                  <pic:spPr>
-                    <a:xfrm>
-                      <a:off x="0" y="0"/>
-                      <a:ext cx="5400040" cy="3768725"/>
-                    </a:xfrm>
-                    <a:prstGeom prst="rect">
-                      <a:avLst/>
-                    </a:prstGeom>
-                  </pic:spPr>
-                </pic:pic>
-              </a:graphicData>
-            </a:graphic>
-          </wp:inline>
-        </w:drawing>
-      </w:r>
-    </w:p>
-    <w:p/>
+    </w:p>
     <w:sectPr>
       <w:pgSz w:w="11906" w:h="16838"/>
       <w:pgMar w:top="1417" w:right="1701" w:bottom="1417" w:left="1701" w:header="708" w:footer="708" w:gutter="0"/>

--- a/DIAGRAMAS UML.docx
+++ b/DIAGRAMAS UML.docx
@@ -836,21 +836,7 @@
         <w:rPr>
           <w:sz w:val="24"/>
         </w:rPr>
-        <w:t xml:space="preserve"> o enlace (</w:t>
-      </w:r>
-      <w:proofErr w:type="gramStart"/>
-      <w:r>
-        <w:rPr>
-          <w:sz w:val="24"/>
-        </w:rPr>
-        <w:t>link</w:t>
-      </w:r>
-      <w:proofErr w:type="gramEnd"/>
-      <w:r>
-        <w:rPr>
-          <w:sz w:val="24"/>
-        </w:rPr>
-        <w:t xml:space="preserve">) y </w:t>
+        <w:t xml:space="preserve"> o enlace (link) y </w:t>
       </w:r>
       <w:proofErr w:type="spellStart"/>
       <w:r>
@@ -939,8 +925,6 @@
           <w:sz w:val="32"/>
         </w:rPr>
       </w:pPr>
-      <w:bookmarkStart w:id="0" w:name="_GoBack"/>
-      <w:bookmarkEnd w:id="0"/>
       <w:r>
         <w:rPr>
           <w:color w:val="FF0000"/>
@@ -1126,21 +1110,7 @@
         <w:rPr>
           <w:sz w:val="24"/>
         </w:rPr>
-        <w:t xml:space="preserve"> con una interfaz definida. Una interfaz establece las operaciones externas de un componente, las cuales determinan una parte del comportamiento </w:t>
-      </w:r>
-      <w:proofErr w:type="gramStart"/>
-      <w:r>
-        <w:rPr>
-          <w:sz w:val="24"/>
-        </w:rPr>
-        <w:t>del mismo</w:t>
-      </w:r>
-      <w:proofErr w:type="gramEnd"/>
-      <w:r>
-        <w:rPr>
-          <w:sz w:val="24"/>
-        </w:rPr>
-        <w:t xml:space="preserve">. </w:t>
+        <w:t xml:space="preserve"> con una interfaz definida. Una interfaz establece las operaciones externas de un componente, las cuales determinan una parte del comportamiento del mismo. </w:t>
       </w:r>
       <w:proofErr w:type="spellStart"/>
       <w:r>
@@ -1302,6 +1272,780 @@
                     <a:prstGeom prst="rect">
                       <a:avLst/>
                     </a:prstGeom>
+                  </pic:spPr>
+                </pic:pic>
+              </a:graphicData>
+            </a:graphic>
+          </wp:inline>
+        </w:drawing>
+      </w:r>
+    </w:p>
+    <w:p>
+      <w:pPr>
+        <w:spacing w:before="420" w:after="450" w:line="240" w:lineRule="auto"/>
+        <w:outlineLvl w:val="0"/>
+        <w:rPr>
+          <w:rFonts w:eastAsia="Times New Roman" w:cstheme="minorHAnsi"/>
+          <w:b/>
+          <w:bCs/>
+          <w:i/>
+          <w:iCs/>
+          <w:color w:val="FF0000"/>
+          <w:kern w:val="36"/>
+          <w:sz w:val="32"/>
+          <w:szCs w:val="32"/>
+          <w:u w:val="single"/>
+          <w:lang w:eastAsia="es-EC"/>
+        </w:rPr>
+      </w:pPr>
+      <w:r>
+        <w:rPr>
+          <w:rFonts w:eastAsia="Times New Roman" w:cstheme="minorHAnsi"/>
+          <w:b/>
+          <w:bCs/>
+          <w:i/>
+          <w:iCs/>
+          <w:color w:val="FF0000"/>
+          <w:kern w:val="36"/>
+          <w:sz w:val="32"/>
+          <w:szCs w:val="32"/>
+          <w:u w:val="single"/>
+          <w:lang w:eastAsia="es-EC"/>
+        </w:rPr>
+        <w:lastRenderedPageBreak/>
+        <w:t>Acerca de los diagramas de estado UML</w:t>
+      </w:r>
+    </w:p>
+    <w:p>
+      <w:pPr>
+        <w:spacing w:before="100" w:beforeAutospacing="1" w:after="100" w:afterAutospacing="1" w:line="240" w:lineRule="auto"/>
+        <w:rPr>
+          <w:rFonts w:eastAsia="Times New Roman" w:cstheme="minorHAnsi"/>
+          <w:color w:val="2F2F2F"/>
+          <w:sz w:val="24"/>
+          <w:szCs w:val="24"/>
+          <w:lang w:eastAsia="es-EC"/>
+        </w:rPr>
+      </w:pPr>
+      <w:bookmarkStart w:id="0" w:name="__top"/>
+      <w:bookmarkEnd w:id="0"/>
+      <w:r>
+        <w:rPr>
+          <w:rFonts w:eastAsia="Times New Roman" w:cstheme="minorHAnsi"/>
+          <w:color w:val="2F2F2F"/>
+          <w:sz w:val="24"/>
+          <w:szCs w:val="24"/>
+          <w:lang w:eastAsia="es-EC"/>
+        </w:rPr>
+        <w:t>Un equipo de estado, que está vinculado a un clase o caso de uso, es un gráfico de Estados y transiciones que describe la respuesta de un objeto a estímulos externos.</w:t>
+      </w:r>
+    </w:p>
+    <w:p>
+      <w:pPr>
+        <w:spacing w:before="100" w:beforeAutospacing="1" w:after="100" w:afterAutospacing="1" w:line="240" w:lineRule="auto"/>
+        <w:rPr>
+          <w:rFonts w:eastAsia="Times New Roman" w:cstheme="minorHAnsi"/>
+          <w:color w:val="2F2F2F"/>
+          <w:sz w:val="24"/>
+          <w:szCs w:val="24"/>
+          <w:lang w:eastAsia="es-EC"/>
+        </w:rPr>
+      </w:pPr>
+      <w:r>
+        <w:rPr>
+          <w:rFonts w:eastAsia="Times New Roman" w:cstheme="minorHAnsi"/>
+          <w:color w:val="2F2F2F"/>
+          <w:sz w:val="24"/>
+          <w:szCs w:val="24"/>
+          <w:lang w:eastAsia="es-EC"/>
+        </w:rPr>
+        <w:t>Un diagrama de estado representa una máquina de estado. Documentación de eventos y transiciones, un diagrama de estado muestra la secuencia de Estados que pasa un objeto durante su vida.</w:t>
+      </w:r>
+    </w:p>
+    <w:p>
+      <w:pPr>
+        <w:spacing w:before="100" w:beforeAutospacing="1" w:after="100" w:afterAutospacing="1" w:line="240" w:lineRule="auto"/>
+        <w:rPr>
+          <w:rFonts w:eastAsia="Times New Roman" w:cstheme="minorHAnsi"/>
+          <w:color w:val="2F2F2F"/>
+          <w:sz w:val="24"/>
+          <w:szCs w:val="24"/>
+          <w:lang w:eastAsia="es-EC"/>
+        </w:rPr>
+      </w:pPr>
+      <w:r>
+        <w:rPr>
+          <w:rFonts w:eastAsia="Times New Roman" w:cstheme="minorHAnsi"/>
+          <w:color w:val="2F2F2F"/>
+          <w:sz w:val="24"/>
+          <w:szCs w:val="24"/>
+          <w:lang w:eastAsia="es-EC"/>
+        </w:rPr>
+        <w:t>Para representar un flujo controlado por acciones generadas internamente en lugar de eventos externos, utilice un diagrama de actividades.</w:t>
+      </w:r>
+    </w:p>
+    <w:p>
+      <w:pPr>
+        <w:spacing w:before="100" w:beforeAutospacing="1" w:after="100" w:afterAutospacing="1" w:line="240" w:lineRule="auto"/>
+        <w:rPr>
+          <w:rFonts w:eastAsia="Times New Roman" w:cstheme="minorHAnsi"/>
+          <w:color w:val="2F2F2F"/>
+          <w:sz w:val="24"/>
+          <w:szCs w:val="24"/>
+          <w:lang w:eastAsia="es-EC"/>
+        </w:rPr>
+      </w:pPr>
+      <w:r>
+        <w:rPr>
+          <w:rFonts w:eastAsia="Times New Roman" w:cstheme="minorHAnsi"/>
+          <w:noProof/>
+          <w:color w:val="2F2F2F"/>
+          <w:sz w:val="24"/>
+          <w:szCs w:val="24"/>
+          <w:lang w:eastAsia="es-EC"/>
+        </w:rPr>
+        <w:drawing>
+          <wp:inline distT="0" distB="0" distL="0" distR="0" wp14:anchorId="03940D66" wp14:editId="6D25A0BC">
+            <wp:extent cx="3724275" cy="2857500"/>
+            <wp:effectExtent l="0" t="0" r="9525" b="0"/>
+            <wp:docPr id="11" name="Imagen 11" descr="Diagrama de estados donde se muestran las transiciones por las que pasa un objeto cuando responde a eventos externos"/>
+            <wp:cNvGraphicFramePr>
+              <a:graphicFrameLocks xmlns:a="http://schemas.openxmlformats.org/drawingml/2006/main" noChangeAspect="1"/>
+            </wp:cNvGraphicFramePr>
+            <a:graphic xmlns:a="http://schemas.openxmlformats.org/drawingml/2006/main">
+              <a:graphicData uri="http://schemas.openxmlformats.org/drawingml/2006/picture">
+                <pic:pic xmlns:pic="http://schemas.openxmlformats.org/drawingml/2006/picture">
+                  <pic:nvPicPr>
+                    <pic:cNvPr id="0" name="Picture 1" descr="Diagrama de estados donde se muestran las transiciones por las que pasa un objeto cuando responde a eventos externos"/>
+                    <pic:cNvPicPr>
+                      <a:picLocks noChangeAspect="1" noChangeArrowheads="1"/>
+                    </pic:cNvPicPr>
+                  </pic:nvPicPr>
+                  <pic:blipFill>
+                    <a:blip r:embed="rId9">
+                      <a:extLst>
+                        <a:ext uri="{28A0092B-C50C-407E-A947-70E740481C1C}">
+                          <a14:useLocalDpi xmlns:a14="http://schemas.microsoft.com/office/drawing/2010/main" val="0"/>
+                        </a:ext>
+                      </a:extLst>
+                    </a:blip>
+                    <a:srcRect/>
+                    <a:stretch>
+                      <a:fillRect/>
+                    </a:stretch>
+                  </pic:blipFill>
+                  <pic:spPr bwMode="auto">
+                    <a:xfrm>
+                      <a:off x="0" y="0"/>
+                      <a:ext cx="3724275" cy="2857500"/>
+                    </a:xfrm>
+                    <a:prstGeom prst="rect">
+                      <a:avLst/>
+                    </a:prstGeom>
+                    <a:noFill/>
+                    <a:ln>
+                      <a:noFill/>
+                    </a:ln>
+                  </pic:spPr>
+                </pic:pic>
+              </a:graphicData>
+            </a:graphic>
+          </wp:inline>
+        </w:drawing>
+      </w:r>
+    </w:p>
+    <w:p>
+      <w:pPr>
+        <w:spacing w:before="100" w:beforeAutospacing="1" w:after="100" w:afterAutospacing="1" w:line="240" w:lineRule="auto"/>
+        <w:rPr>
+          <w:rFonts w:eastAsia="Times New Roman" w:cstheme="minorHAnsi"/>
+          <w:color w:val="2F2F2F"/>
+          <w:sz w:val="24"/>
+          <w:szCs w:val="24"/>
+          <w:lang w:eastAsia="es-EC"/>
+        </w:rPr>
+      </w:pPr>
+      <w:r>
+        <w:rPr>
+          <w:rFonts w:eastAsia="Times New Roman" w:cstheme="minorHAnsi"/>
+          <w:noProof/>
+          <w:color w:val="2F2F2F"/>
+          <w:sz w:val="24"/>
+          <w:szCs w:val="24"/>
+          <w:lang w:eastAsia="es-EC"/>
+        </w:rPr>
+        <w:drawing>
+          <wp:inline distT="0" distB="0" distL="0" distR="0" wp14:anchorId="61D2A68B" wp14:editId="412CA7C7">
+            <wp:extent cx="95250" cy="95250"/>
+            <wp:effectExtent l="0" t="0" r="0" b="0"/>
+            <wp:docPr id="10" name="Imagen 10" descr="Globo 1"/>
+            <wp:cNvGraphicFramePr>
+              <a:graphicFrameLocks xmlns:a="http://schemas.openxmlformats.org/drawingml/2006/main" noChangeAspect="1"/>
+            </wp:cNvGraphicFramePr>
+            <a:graphic xmlns:a="http://schemas.openxmlformats.org/drawingml/2006/main">
+              <a:graphicData uri="http://schemas.openxmlformats.org/drawingml/2006/picture">
+                <pic:pic xmlns:pic="http://schemas.openxmlformats.org/drawingml/2006/picture">
+                  <pic:nvPicPr>
+                    <pic:cNvPr id="0" name="Picture 2" descr="Globo 1"/>
+                    <pic:cNvPicPr>
+                      <a:picLocks noChangeAspect="1" noChangeArrowheads="1"/>
+                    </pic:cNvPicPr>
+                  </pic:nvPicPr>
+                  <pic:blipFill>
+                    <a:blip r:embed="rId10">
+                      <a:extLst>
+                        <a:ext uri="{28A0092B-C50C-407E-A947-70E740481C1C}">
+                          <a14:useLocalDpi xmlns:a14="http://schemas.microsoft.com/office/drawing/2010/main" val="0"/>
+                        </a:ext>
+                      </a:extLst>
+                    </a:blip>
+                    <a:srcRect/>
+                    <a:stretch>
+                      <a:fillRect/>
+                    </a:stretch>
+                  </pic:blipFill>
+                  <pic:spPr bwMode="auto">
+                    <a:xfrm>
+                      <a:off x="0" y="0"/>
+                      <a:ext cx="95250" cy="95250"/>
+                    </a:xfrm>
+                    <a:prstGeom prst="rect">
+                      <a:avLst/>
+                    </a:prstGeom>
+                    <a:noFill/>
+                    <a:ln>
+                      <a:noFill/>
+                    </a:ln>
+                  </pic:spPr>
+                </pic:pic>
+              </a:graphicData>
+            </a:graphic>
+          </wp:inline>
+        </w:drawing>
+      </w:r>
+      <w:r>
+        <w:rPr>
+          <w:rFonts w:eastAsia="Times New Roman" w:cstheme="minorHAnsi"/>
+          <w:color w:val="2F2F2F"/>
+          <w:sz w:val="24"/>
+          <w:szCs w:val="24"/>
+          <w:lang w:eastAsia="es-EC"/>
+        </w:rPr>
+        <w:t> </w:t>
+      </w:r>
+      <w:r>
+        <w:rPr>
+          <w:rFonts w:eastAsia="Times New Roman" w:cstheme="minorHAnsi"/>
+          <w:color w:val="2F2F2F"/>
+          <w:sz w:val="24"/>
+          <w:szCs w:val="24"/>
+          <w:lang w:eastAsia="es-EC"/>
+        </w:rPr>
+        <w:t>El inicial estado</w:t>
+      </w:r>
+      <w:r>
+        <w:rPr>
+          <w:rFonts w:eastAsia="Times New Roman" w:cstheme="minorHAnsi"/>
+          <w:color w:val="2F2F2F"/>
+          <w:sz w:val="24"/>
+          <w:szCs w:val="24"/>
+          <w:lang w:eastAsia="es-EC"/>
+        </w:rPr>
+        <w:t xml:space="preserve"> es el estado de un objeto antes de que los eventos en el diagrama han actuado en él.</w:t>
+      </w:r>
+    </w:p>
+    <w:p>
+      <w:pPr>
+        <w:spacing w:before="100" w:beforeAutospacing="1" w:after="100" w:afterAutospacing="1" w:line="240" w:lineRule="auto"/>
+        <w:rPr>
+          <w:rFonts w:eastAsia="Times New Roman" w:cstheme="minorHAnsi"/>
+          <w:color w:val="2F2F2F"/>
+          <w:sz w:val="24"/>
+          <w:szCs w:val="24"/>
+          <w:lang w:eastAsia="es-EC"/>
+        </w:rPr>
+      </w:pPr>
+      <w:r>
+        <w:rPr>
+          <w:rFonts w:eastAsia="Times New Roman" w:cstheme="minorHAnsi"/>
+          <w:noProof/>
+          <w:color w:val="2F2F2F"/>
+          <w:sz w:val="24"/>
+          <w:szCs w:val="24"/>
+          <w:lang w:eastAsia="es-EC"/>
+        </w:rPr>
+        <w:drawing>
+          <wp:inline distT="0" distB="0" distL="0" distR="0" wp14:anchorId="694C0DF1" wp14:editId="6F89EDD8">
+            <wp:extent cx="95250" cy="95250"/>
+            <wp:effectExtent l="0" t="0" r="0" b="0"/>
+            <wp:docPr id="9" name="Imagen 9" descr="Imagen del botón"/>
+            <wp:cNvGraphicFramePr>
+              <a:graphicFrameLocks xmlns:a="http://schemas.openxmlformats.org/drawingml/2006/main" noChangeAspect="1"/>
+            </wp:cNvGraphicFramePr>
+            <a:graphic xmlns:a="http://schemas.openxmlformats.org/drawingml/2006/main">
+              <a:graphicData uri="http://schemas.openxmlformats.org/drawingml/2006/picture">
+                <pic:pic xmlns:pic="http://schemas.openxmlformats.org/drawingml/2006/picture">
+                  <pic:nvPicPr>
+                    <pic:cNvPr id="0" name="Picture 3" descr="Imagen del botón"/>
+                    <pic:cNvPicPr>
+                      <a:picLocks noChangeAspect="1" noChangeArrowheads="1"/>
+                    </pic:cNvPicPr>
+                  </pic:nvPicPr>
+                  <pic:blipFill>
+                    <a:blip r:embed="rId11">
+                      <a:extLst>
+                        <a:ext uri="{28A0092B-C50C-407E-A947-70E740481C1C}">
+                          <a14:useLocalDpi xmlns:a14="http://schemas.microsoft.com/office/drawing/2010/main" val="0"/>
+                        </a:ext>
+                      </a:extLst>
+                    </a:blip>
+                    <a:srcRect/>
+                    <a:stretch>
+                      <a:fillRect/>
+                    </a:stretch>
+                  </pic:blipFill>
+                  <pic:spPr bwMode="auto">
+                    <a:xfrm>
+                      <a:off x="0" y="0"/>
+                      <a:ext cx="95250" cy="95250"/>
+                    </a:xfrm>
+                    <a:prstGeom prst="rect">
+                      <a:avLst/>
+                    </a:prstGeom>
+                    <a:noFill/>
+                    <a:ln>
+                      <a:noFill/>
+                    </a:ln>
+                  </pic:spPr>
+                </pic:pic>
+              </a:graphicData>
+            </a:graphic>
+          </wp:inline>
+        </w:drawing>
+      </w:r>
+      <w:r>
+        <w:rPr>
+          <w:rFonts w:eastAsia="Times New Roman" w:cstheme="minorHAnsi"/>
+          <w:color w:val="2F2F2F"/>
+          <w:sz w:val="24"/>
+          <w:szCs w:val="24"/>
+          <w:lang w:eastAsia="es-EC"/>
+        </w:rPr>
+        <w:t> Un estado representa un instante en la vida de un objeto. Haga doble clic en una forma </w:t>
+      </w:r>
+      <w:r>
+        <w:rPr>
+          <w:rFonts w:eastAsia="Times New Roman" w:cstheme="minorHAnsi"/>
+          <w:b/>
+          <w:bCs/>
+          <w:color w:val="2F2F2F"/>
+          <w:sz w:val="24"/>
+          <w:szCs w:val="24"/>
+          <w:lang w:eastAsia="es-EC"/>
+        </w:rPr>
+        <w:t>estado</w:t>
+      </w:r>
+      <w:r>
+        <w:rPr>
+          <w:rFonts w:eastAsia="Times New Roman" w:cstheme="minorHAnsi"/>
+          <w:color w:val="2F2F2F"/>
+          <w:sz w:val="24"/>
+          <w:szCs w:val="24"/>
+          <w:lang w:eastAsia="es-EC"/>
+        </w:rPr>
+        <w:t> para agregar un nombre y enumerar sus acciones y actividades internas.</w:t>
+      </w:r>
+    </w:p>
+    <w:p>
+      <w:pPr>
+        <w:spacing w:before="100" w:beforeAutospacing="1" w:after="100" w:afterAutospacing="1" w:line="240" w:lineRule="auto"/>
+        <w:rPr>
+          <w:rFonts w:eastAsia="Times New Roman" w:cstheme="minorHAnsi"/>
+          <w:color w:val="2F2F2F"/>
+          <w:sz w:val="24"/>
+          <w:szCs w:val="24"/>
+          <w:lang w:eastAsia="es-EC"/>
+        </w:rPr>
+      </w:pPr>
+      <w:r>
+        <w:rPr>
+          <w:rFonts w:eastAsia="Times New Roman" w:cstheme="minorHAnsi"/>
+          <w:noProof/>
+          <w:color w:val="2F2F2F"/>
+          <w:sz w:val="24"/>
+          <w:szCs w:val="24"/>
+          <w:lang w:eastAsia="es-EC"/>
+        </w:rPr>
+        <w:drawing>
+          <wp:inline distT="0" distB="0" distL="0" distR="0" wp14:anchorId="25BFC286" wp14:editId="5A03F623">
+            <wp:extent cx="95250" cy="95250"/>
+            <wp:effectExtent l="0" t="0" r="0" b="0"/>
+            <wp:docPr id="8" name="Imagen 8" descr="Globo 3"/>
+            <wp:cNvGraphicFramePr>
+              <a:graphicFrameLocks xmlns:a="http://schemas.openxmlformats.org/drawingml/2006/main" noChangeAspect="1"/>
+            </wp:cNvGraphicFramePr>
+            <a:graphic xmlns:a="http://schemas.openxmlformats.org/drawingml/2006/main">
+              <a:graphicData uri="http://schemas.openxmlformats.org/drawingml/2006/picture">
+                <pic:pic xmlns:pic="http://schemas.openxmlformats.org/drawingml/2006/picture">
+                  <pic:nvPicPr>
+                    <pic:cNvPr id="0" name="Picture 4" descr="Globo 3"/>
+                    <pic:cNvPicPr>
+                      <a:picLocks noChangeAspect="1" noChangeArrowheads="1"/>
+                    </pic:cNvPicPr>
+                  </pic:nvPicPr>
+                  <pic:blipFill>
+                    <a:blip r:embed="rId12">
+                      <a:extLst>
+                        <a:ext uri="{28A0092B-C50C-407E-A947-70E740481C1C}">
+                          <a14:useLocalDpi xmlns:a14="http://schemas.microsoft.com/office/drawing/2010/main" val="0"/>
+                        </a:ext>
+                      </a:extLst>
+                    </a:blip>
+                    <a:srcRect/>
+                    <a:stretch>
+                      <a:fillRect/>
+                    </a:stretch>
+                  </pic:blipFill>
+                  <pic:spPr bwMode="auto">
+                    <a:xfrm>
+                      <a:off x="0" y="0"/>
+                      <a:ext cx="95250" cy="95250"/>
+                    </a:xfrm>
+                    <a:prstGeom prst="rect">
+                      <a:avLst/>
+                    </a:prstGeom>
+                    <a:noFill/>
+                    <a:ln>
+                      <a:noFill/>
+                    </a:ln>
+                  </pic:spPr>
+                </pic:pic>
+              </a:graphicData>
+            </a:graphic>
+          </wp:inline>
+        </w:drawing>
+      </w:r>
+      <w:r>
+        <w:rPr>
+          <w:rFonts w:eastAsia="Times New Roman" w:cstheme="minorHAnsi"/>
+          <w:color w:val="2F2F2F"/>
+          <w:sz w:val="24"/>
+          <w:szCs w:val="24"/>
+          <w:lang w:eastAsia="es-EC"/>
+        </w:rPr>
+        <w:t> Las transiciones indican que, en respuesta a un evento, un objeto ir de un estado a otro y realizar una acción.</w:t>
+      </w:r>
+    </w:p>
+    <w:p>
+      <w:pPr>
+        <w:spacing w:before="100" w:beforeAutospacing="1" w:after="100" w:afterAutospacing="1" w:line="240" w:lineRule="auto"/>
+        <w:rPr>
+          <w:rFonts w:eastAsia="Times New Roman" w:cstheme="minorHAnsi"/>
+          <w:color w:val="2F2F2F"/>
+          <w:sz w:val="24"/>
+          <w:szCs w:val="24"/>
+          <w:lang w:eastAsia="es-EC"/>
+        </w:rPr>
+      </w:pPr>
+      <w:r>
+        <w:rPr>
+          <w:rFonts w:eastAsia="Times New Roman" w:cstheme="minorHAnsi"/>
+          <w:noProof/>
+          <w:color w:val="2F2F2F"/>
+          <w:sz w:val="24"/>
+          <w:szCs w:val="24"/>
+          <w:lang w:eastAsia="es-EC"/>
+        </w:rPr>
+        <w:drawing>
+          <wp:inline distT="0" distB="0" distL="0" distR="0" wp14:anchorId="48965EB4" wp14:editId="6247F37A">
+            <wp:extent cx="95250" cy="95250"/>
+            <wp:effectExtent l="0" t="0" r="0" b="0"/>
+            <wp:docPr id="7" name="Imagen 7" descr="Paso 4"/>
+            <wp:cNvGraphicFramePr>
+              <a:graphicFrameLocks xmlns:a="http://schemas.openxmlformats.org/drawingml/2006/main" noChangeAspect="1"/>
+            </wp:cNvGraphicFramePr>
+            <a:graphic xmlns:a="http://schemas.openxmlformats.org/drawingml/2006/main">
+              <a:graphicData uri="http://schemas.openxmlformats.org/drawingml/2006/picture">
+                <pic:pic xmlns:pic="http://schemas.openxmlformats.org/drawingml/2006/picture">
+                  <pic:nvPicPr>
+                    <pic:cNvPr id="0" name="Picture 5" descr="Paso 4"/>
+                    <pic:cNvPicPr>
+                      <a:picLocks noChangeAspect="1" noChangeArrowheads="1"/>
+                    </pic:cNvPicPr>
+                  </pic:nvPicPr>
+                  <pic:blipFill>
+                    <a:blip r:embed="rId13">
+                      <a:extLst>
+                        <a:ext uri="{28A0092B-C50C-407E-A947-70E740481C1C}">
+                          <a14:useLocalDpi xmlns:a14="http://schemas.microsoft.com/office/drawing/2010/main" val="0"/>
+                        </a:ext>
+                      </a:extLst>
+                    </a:blip>
+                    <a:srcRect/>
+                    <a:stretch>
+                      <a:fillRect/>
+                    </a:stretch>
+                  </pic:blipFill>
+                  <pic:spPr bwMode="auto">
+                    <a:xfrm>
+                      <a:off x="0" y="0"/>
+                      <a:ext cx="95250" cy="95250"/>
+                    </a:xfrm>
+                    <a:prstGeom prst="rect">
+                      <a:avLst/>
+                    </a:prstGeom>
+                    <a:noFill/>
+                    <a:ln>
+                      <a:noFill/>
+                    </a:ln>
+                  </pic:spPr>
+                </pic:pic>
+              </a:graphicData>
+            </a:graphic>
+          </wp:inline>
+        </w:drawing>
+      </w:r>
+      <w:r>
+        <w:rPr>
+          <w:rFonts w:eastAsia="Times New Roman" w:cstheme="minorHAnsi"/>
+          <w:color w:val="2F2F2F"/>
+          <w:sz w:val="24"/>
+          <w:szCs w:val="24"/>
+          <w:lang w:eastAsia="es-EC"/>
+        </w:rPr>
+        <w:t> Se denomina evento, que se activa la transición de la cadena de transición. Haga doble clic en una transición para etiquetarla con una cadena que, además de una firma de evento, también puede incluir una condición de protección, una expresión de acción y mucho más.</w:t>
+      </w:r>
+      <w:bookmarkStart w:id="1" w:name="_GoBack"/>
+      <w:bookmarkEnd w:id="1"/>
+    </w:p>
+    <w:p>
+      <w:pPr>
+        <w:spacing w:after="0" w:line="240" w:lineRule="auto"/>
+        <w:rPr>
+          <w:rFonts w:ascii="Arial" w:eastAsia="Times New Roman" w:hAnsi="Arial" w:cs="Arial"/>
+          <w:sz w:val="24"/>
+          <w:szCs w:val="24"/>
+          <w:lang w:eastAsia="es-EC"/>
+        </w:rPr>
+      </w:pPr>
+      <w:r>
+        <w:rPr>
+          <w:rFonts w:ascii="Arial" w:eastAsia="Times New Roman" w:hAnsi="Arial" w:cs="Arial"/>
+          <w:b/>
+          <w:bCs/>
+          <w:i/>
+          <w:iCs/>
+          <w:color w:val="FF0000"/>
+          <w:sz w:val="27"/>
+          <w:szCs w:val="27"/>
+          <w:u w:val="single"/>
+          <w:shd w:val="clear" w:color="auto" w:fill="FFFFFF"/>
+          <w:lang w:eastAsia="es-EC"/>
+        </w:rPr>
+        <w:t>Diagrama de Distribución</w:t>
+      </w:r>
+      <w:r>
+        <w:rPr>
+          <w:rFonts w:ascii="Arial" w:eastAsia="Times New Roman" w:hAnsi="Arial" w:cs="Arial"/>
+          <w:sz w:val="21"/>
+          <w:szCs w:val="21"/>
+          <w:lang w:eastAsia="es-EC"/>
+        </w:rPr>
+        <w:br/>
+      </w:r>
+      <w:r>
+        <w:rPr>
+          <w:rFonts w:ascii="Arial" w:eastAsia="Times New Roman" w:hAnsi="Arial" w:cs="Arial"/>
+          <w:sz w:val="21"/>
+          <w:szCs w:val="21"/>
+          <w:lang w:eastAsia="es-EC"/>
+        </w:rPr>
+        <w:br/>
+      </w:r>
+      <w:r>
+        <w:rPr>
+          <w:rFonts w:ascii="Arial" w:eastAsia="Times New Roman" w:hAnsi="Arial" w:cs="Arial"/>
+          <w:sz w:val="21"/>
+          <w:szCs w:val="21"/>
+          <w:shd w:val="clear" w:color="auto" w:fill="FFFFFF"/>
+          <w:lang w:eastAsia="es-EC"/>
+        </w:rPr>
+        <w:t>En el diagrama de distribución es donde representamos la </w:t>
+      </w:r>
+      <w:r>
+        <w:rPr>
+          <w:rFonts w:ascii="Arial" w:eastAsia="Times New Roman" w:hAnsi="Arial" w:cs="Arial"/>
+          <w:i/>
+          <w:iCs/>
+          <w:sz w:val="21"/>
+          <w:szCs w:val="21"/>
+          <w:shd w:val="clear" w:color="auto" w:fill="FFFFFF"/>
+          <w:lang w:eastAsia="es-EC"/>
+        </w:rPr>
+        <w:t>estructura de hardware</w:t>
+      </w:r>
+      <w:r>
+        <w:rPr>
+          <w:rFonts w:ascii="Arial" w:eastAsia="Times New Roman" w:hAnsi="Arial" w:cs="Arial"/>
+          <w:sz w:val="21"/>
+          <w:szCs w:val="21"/>
+          <w:shd w:val="clear" w:color="auto" w:fill="FFFFFF"/>
+          <w:lang w:eastAsia="es-EC"/>
+        </w:rPr>
+        <w:t xml:space="preserve"> donde estará nuestro sistema o software, para ello cada componente lo podemos representar como nodos, el nodo es cualquier elemento que sea un recurso de hardware, es decir, es </w:t>
+      </w:r>
+      <w:r>
+        <w:rPr>
+          <w:rFonts w:ascii="Arial" w:eastAsia="Times New Roman" w:hAnsi="Arial" w:cs="Arial"/>
+          <w:sz w:val="21"/>
+          <w:szCs w:val="21"/>
+          <w:shd w:val="clear" w:color="auto" w:fill="FFFFFF"/>
+          <w:lang w:eastAsia="es-EC"/>
+        </w:rPr>
+        <w:lastRenderedPageBreak/>
+        <w:t>nuestra denominación genérica para nuestros equipos.</w:t>
+      </w:r>
+      <w:r>
+        <w:rPr>
+          <w:rFonts w:ascii="Arial" w:eastAsia="Times New Roman" w:hAnsi="Arial" w:cs="Arial"/>
+          <w:sz w:val="21"/>
+          <w:szCs w:val="21"/>
+          <w:lang w:eastAsia="es-EC"/>
+        </w:rPr>
+        <w:br/>
+      </w:r>
+      <w:r>
+        <w:rPr>
+          <w:rFonts w:ascii="Arial" w:eastAsia="Times New Roman" w:hAnsi="Arial" w:cs="Arial"/>
+          <w:sz w:val="21"/>
+          <w:szCs w:val="21"/>
+          <w:lang w:eastAsia="es-EC"/>
+        </w:rPr>
+        <w:br/>
+      </w:r>
+      <w:r>
+        <w:rPr>
+          <w:rFonts w:ascii="Arial" w:eastAsia="Times New Roman" w:hAnsi="Arial" w:cs="Arial"/>
+          <w:sz w:val="21"/>
+          <w:szCs w:val="21"/>
+          <w:shd w:val="clear" w:color="auto" w:fill="FFFFFF"/>
+          <w:lang w:eastAsia="es-EC"/>
+        </w:rPr>
+        <w:t>Dentro de la clasificación de los nodos tenemos que hay el nodo que puede ejecutar o procesar y el nodo que no ejecuta ni procesa, estos últimos pueden ser los dispositivos de salida como impresoras o monitores, es decir, los que están en contacto con el exterior.</w:t>
+      </w:r>
+      <w:r>
+        <w:rPr>
+          <w:rFonts w:ascii="Arial" w:eastAsia="Times New Roman" w:hAnsi="Arial" w:cs="Arial"/>
+          <w:sz w:val="21"/>
+          <w:szCs w:val="21"/>
+          <w:lang w:eastAsia="es-EC"/>
+        </w:rPr>
+        <w:br/>
+      </w:r>
+      <w:r>
+        <w:rPr>
+          <w:rFonts w:ascii="Arial" w:eastAsia="Times New Roman" w:hAnsi="Arial" w:cs="Arial"/>
+          <w:sz w:val="21"/>
+          <w:szCs w:val="21"/>
+          <w:lang w:eastAsia="es-EC"/>
+        </w:rPr>
+        <w:br/>
+      </w:r>
+      <w:r>
+        <w:rPr>
+          <w:rFonts w:ascii="Arial" w:eastAsia="Times New Roman" w:hAnsi="Arial" w:cs="Arial"/>
+          <w:sz w:val="21"/>
+          <w:szCs w:val="21"/>
+          <w:shd w:val="clear" w:color="auto" w:fill="FFFFFF"/>
+          <w:lang w:eastAsia="es-EC"/>
+        </w:rPr>
+        <w:t>Para representar al nodo utilizaremos la figura del cubo, dentro de nuestro cubo podemos escribir la información correspondiente al nodo, por ejemplo su nombre, veamos a continuación un nodo básico:</w:t>
+      </w:r>
+      <w:r>
+        <w:rPr>
+          <w:rFonts w:ascii="Arial" w:eastAsia="Times New Roman" w:hAnsi="Arial" w:cs="Arial"/>
+          <w:sz w:val="21"/>
+          <w:szCs w:val="21"/>
+          <w:lang w:eastAsia="es-EC"/>
+        </w:rPr>
+        <w:br/>
+      </w:r>
+      <w:r>
+        <w:rPr>
+          <w:rFonts w:ascii="Arial" w:eastAsia="Times New Roman" w:hAnsi="Arial" w:cs="Arial"/>
+          <w:sz w:val="21"/>
+          <w:szCs w:val="21"/>
+          <w:lang w:eastAsia="es-EC"/>
+        </w:rPr>
+        <w:br/>
+      </w:r>
+    </w:p>
+    <w:p>
+      <w:pPr>
+        <w:shd w:val="clear" w:color="auto" w:fill="FFFFFF"/>
+        <w:spacing w:after="0" w:line="285" w:lineRule="atLeast"/>
+        <w:jc w:val="center"/>
+        <w:rPr>
+          <w:rFonts w:ascii="Arial" w:eastAsia="Times New Roman" w:hAnsi="Arial" w:cs="Arial"/>
+          <w:sz w:val="21"/>
+          <w:szCs w:val="21"/>
+          <w:lang w:eastAsia="es-EC"/>
+        </w:rPr>
+      </w:pPr>
+      <w:r>
+        <w:rPr>
+          <w:rFonts w:ascii="Arial" w:eastAsia="Times New Roman" w:hAnsi="Arial" w:cs="Arial"/>
+          <w:noProof/>
+          <w:sz w:val="21"/>
+          <w:szCs w:val="21"/>
+          <w:lang w:eastAsia="es-EC"/>
+        </w:rPr>
+        <w:drawing>
+          <wp:inline distT="0" distB="0" distL="0" distR="0" wp14:anchorId="0E991CF9" wp14:editId="08BB2AE2">
+            <wp:extent cx="2876550" cy="2257425"/>
+            <wp:effectExtent l="0" t="0" r="0" b="9525"/>
+            <wp:docPr id="12" name="Imagen 12" descr="uml_diag_distribucion_part1.2.jpg">
+              <a:hlinkClick xmlns:a="http://schemas.openxmlformats.org/drawingml/2006/main" r:id="rId14" tooltip="&quot;uml_diag_distribucion_part1.2.jpg - cc Tamaño: 50,35K&quot;"/>
+            </wp:docPr>
+            <wp:cNvGraphicFramePr>
+              <a:graphicFrameLocks xmlns:a="http://schemas.openxmlformats.org/drawingml/2006/main" noChangeAspect="1"/>
+            </wp:cNvGraphicFramePr>
+            <a:graphic xmlns:a="http://schemas.openxmlformats.org/drawingml/2006/main">
+              <a:graphicData uri="http://schemas.openxmlformats.org/drawingml/2006/picture">
+                <pic:pic xmlns:pic="http://schemas.openxmlformats.org/drawingml/2006/picture">
+                  <pic:nvPicPr>
+                    <pic:cNvPr id="0" name="ipb-attach-img-1463-0-83204100-1561989296" descr="uml_diag_distribucion_part1.2.jpg">
+                      <a:hlinkClick r:id="rId14" tooltip="&quot;uml_diag_distribucion_part1.2.jpg - cc Tamaño: 50,35K&quot;"/>
+                    </pic:cNvPr>
+                    <pic:cNvPicPr>
+                      <a:picLocks noChangeAspect="1" noChangeArrowheads="1"/>
+                    </pic:cNvPicPr>
+                  </pic:nvPicPr>
+                  <pic:blipFill>
+                    <a:blip r:embed="rId15">
+                      <a:extLst>
+                        <a:ext uri="{28A0092B-C50C-407E-A947-70E740481C1C}">
+                          <a14:useLocalDpi xmlns:a14="http://schemas.microsoft.com/office/drawing/2010/main" val="0"/>
+                        </a:ext>
+                      </a:extLst>
+                    </a:blip>
+                    <a:srcRect/>
+                    <a:stretch>
+                      <a:fillRect/>
+                    </a:stretch>
+                  </pic:blipFill>
+                  <pic:spPr bwMode="auto">
+                    <a:xfrm>
+                      <a:off x="0" y="0"/>
+                      <a:ext cx="2876550" cy="2257425"/>
+                    </a:xfrm>
+                    <a:prstGeom prst="rect">
+                      <a:avLst/>
+                    </a:prstGeom>
+                    <a:noFill/>
+                    <a:ln>
+                      <a:noFill/>
+                    </a:ln>
                   </pic:spPr>
                 </pic:pic>
               </a:graphicData>
@@ -1721,6 +2465,27 @@
     <w:qFormat/>
     <w:rsid w:val="00534904"/>
   </w:style>
+  <w:style w:type="paragraph" w:styleId="Ttulo1">
+    <w:name w:val="heading 1"/>
+    <w:basedOn w:val="Normal"/>
+    <w:link w:val="Ttulo1Car"/>
+    <w:uiPriority w:val="9"/>
+    <w:qFormat/>
+    <w:rsid w:val="00EC47F4"/>
+    <w:pPr>
+      <w:spacing w:before="100" w:beforeAutospacing="1" w:after="100" w:afterAutospacing="1" w:line="240" w:lineRule="auto"/>
+      <w:outlineLvl w:val="0"/>
+    </w:pPr>
+    <w:rPr>
+      <w:rFonts w:ascii="Times New Roman" w:eastAsia="Times New Roman" w:hAnsi="Times New Roman" w:cs="Times New Roman"/>
+      <w:b/>
+      <w:bCs/>
+      <w:kern w:val="36"/>
+      <w:sz w:val="48"/>
+      <w:szCs w:val="48"/>
+      <w:lang w:eastAsia="es-EC"/>
+    </w:rPr>
+  </w:style>
   <w:style w:type="character" w:default="1" w:styleId="Fuentedeprrafopredeter">
     <w:name w:val="Default Paragraph Font"/>
     <w:uiPriority w:val="1"/>
@@ -1776,6 +2541,106 @@
       <w:rFonts w:ascii="Segoe UI" w:hAnsi="Segoe UI" w:cs="Segoe UI"/>
       <w:sz w:val="18"/>
       <w:szCs w:val="18"/>
+    </w:rPr>
+  </w:style>
+  <w:style w:type="character" w:customStyle="1" w:styleId="Ttulo1Car">
+    <w:name w:val="Título 1 Car"/>
+    <w:basedOn w:val="Fuentedeprrafopredeter"/>
+    <w:link w:val="Ttulo1"/>
+    <w:uiPriority w:val="9"/>
+    <w:rsid w:val="00EC47F4"/>
+    <w:rPr>
+      <w:rFonts w:ascii="Times New Roman" w:eastAsia="Times New Roman" w:hAnsi="Times New Roman" w:cs="Times New Roman"/>
+      <w:b/>
+      <w:bCs/>
+      <w:kern w:val="36"/>
+      <w:sz w:val="48"/>
+      <w:szCs w:val="48"/>
+      <w:lang w:eastAsia="es-EC"/>
+    </w:rPr>
+  </w:style>
+  <w:style w:type="character" w:customStyle="1" w:styleId="appliestoitem">
+    <w:name w:val="appliestoitem"/>
+    <w:basedOn w:val="Fuentedeprrafopredeter"/>
+    <w:rsid w:val="00EC47F4"/>
+  </w:style>
+  <w:style w:type="paragraph" w:customStyle="1" w:styleId="ocpalertsection">
+    <w:name w:val="ocpalertsection"/>
+    <w:basedOn w:val="Normal"/>
+    <w:rsid w:val="00EC47F4"/>
+    <w:pPr>
+      <w:spacing w:before="100" w:beforeAutospacing="1" w:after="100" w:afterAutospacing="1" w:line="240" w:lineRule="auto"/>
+    </w:pPr>
+    <w:rPr>
+      <w:rFonts w:ascii="Times New Roman" w:eastAsia="Times New Roman" w:hAnsi="Times New Roman" w:cs="Times New Roman"/>
+      <w:sz w:val="24"/>
+      <w:szCs w:val="24"/>
+      <w:lang w:eastAsia="es-EC"/>
+    </w:rPr>
+  </w:style>
+  <w:style w:type="character" w:styleId="Hipervnculo">
+    <w:name w:val="Hyperlink"/>
+    <w:basedOn w:val="Fuentedeprrafopredeter"/>
+    <w:uiPriority w:val="99"/>
+    <w:semiHidden/>
+    <w:unhideWhenUsed/>
+    <w:rsid w:val="00EC47F4"/>
+    <w:rPr>
+      <w:color w:val="0000FF"/>
+      <w:u w:val="single"/>
+    </w:rPr>
+  </w:style>
+  <w:style w:type="paragraph" w:styleId="NormalWeb">
+    <w:name w:val="Normal (Web)"/>
+    <w:basedOn w:val="Normal"/>
+    <w:uiPriority w:val="99"/>
+    <w:semiHidden/>
+    <w:unhideWhenUsed/>
+    <w:rsid w:val="00EC47F4"/>
+    <w:pPr>
+      <w:spacing w:before="100" w:beforeAutospacing="1" w:after="100" w:afterAutospacing="1" w:line="240" w:lineRule="auto"/>
+    </w:pPr>
+    <w:rPr>
+      <w:rFonts w:ascii="Times New Roman" w:eastAsia="Times New Roman" w:hAnsi="Times New Roman" w:cs="Times New Roman"/>
+      <w:sz w:val="24"/>
+      <w:szCs w:val="24"/>
+      <w:lang w:eastAsia="es-EC"/>
+    </w:rPr>
+  </w:style>
+  <w:style w:type="character" w:styleId="Textoennegrita">
+    <w:name w:val="Strong"/>
+    <w:basedOn w:val="Fuentedeprrafopredeter"/>
+    <w:uiPriority w:val="22"/>
+    <w:qFormat/>
+    <w:rsid w:val="001C0CE4"/>
+    <w:rPr>
+      <w:b/>
+      <w:bCs/>
+    </w:rPr>
+  </w:style>
+  <w:style w:type="character" w:styleId="nfasis">
+    <w:name w:val="Emphasis"/>
+    <w:basedOn w:val="Fuentedeprrafopredeter"/>
+    <w:uiPriority w:val="20"/>
+    <w:qFormat/>
+    <w:rsid w:val="001C0CE4"/>
+    <w:rPr>
+      <w:i/>
+      <w:iCs/>
+    </w:rPr>
+  </w:style>
+  <w:style w:type="paragraph" w:customStyle="1" w:styleId="bbccenter">
+    <w:name w:val="bbc_center"/>
+    <w:basedOn w:val="Normal"/>
+    <w:rsid w:val="001C0CE4"/>
+    <w:pPr>
+      <w:spacing w:before="100" w:beforeAutospacing="1" w:after="100" w:afterAutospacing="1" w:line="240" w:lineRule="auto"/>
+    </w:pPr>
+    <w:rPr>
+      <w:rFonts w:ascii="Times New Roman" w:eastAsia="Times New Roman" w:hAnsi="Times New Roman" w:cs="Times New Roman"/>
+      <w:sz w:val="24"/>
+      <w:szCs w:val="24"/>
+      <w:lang w:eastAsia="es-EC"/>
     </w:rPr>
   </w:style>
 </w:styles>
